--- a/ΜΕΒΕΔΕ.docx
+++ b/ΜΕΒΕΔΕ.docx
@@ -179,16 +179,19 @@
       </w:r>
     </w:p>
     <w:p>
-      <w:r>
+      <w:pPr>
+        <w:rPr>
+          <w:lang w:val="el-GR"/>
+        </w:rPr>
+      </w:pPr>
+      <w:r>
+        <w:rPr>
+          <w:lang w:val="el-GR"/>
+        </w:rPr>
         <w:t>2/12/2019</w:t>
       </w:r>
     </w:p>
     <w:p>
-      <w:r>
-        <w:t>Q&amp;A</w:t>
-      </w:r>
-    </w:p>
-    <w:p>
       <w:pPr>
         <w:rPr>
           <w:lang w:val="el-GR"/>
@@ -201,6 +204,25 @@
         <w:rPr>
           <w:lang w:val="el-GR"/>
         </w:rPr>
+        <w:t>&amp;</w:t>
+      </w:r>
+      <w:r>
+        <w:t>A</w:t>
+      </w:r>
+    </w:p>
+    <w:p>
+      <w:pPr>
+        <w:rPr>
+          <w:lang w:val="el-GR"/>
+        </w:rPr>
+      </w:pPr>
+      <w:r>
+        <w:t>Q</w:t>
+      </w:r>
+      <w:r>
+        <w:rPr>
+          <w:lang w:val="el-GR"/>
+        </w:rPr>
         <w:t xml:space="preserve">: </w:t>
       </w:r>
       <w:r>
@@ -209,9 +231,11 @@
         </w:rPr>
         <w:t xml:space="preserve">Τι είναι το </w:t>
       </w:r>
+      <w:proofErr w:type="spellStart"/>
       <w:r>
         <w:t>nodeCounter</w:t>
       </w:r>
+      <w:proofErr w:type="spellEnd"/>
       <w:r>
         <w:rPr>
           <w:lang w:val="el-GR"/>
@@ -361,167 +385,166 @@
         <w:t>Q</w:t>
       </w:r>
       <w:r>
-        <w:rPr>
-          <w:lang w:val="el-GR"/>
-        </w:rPr>
         <w:t>:</w:t>
       </w:r>
       <w:r>
-        <w:t xml:space="preserve"> method findCurrentQuickestRoute()</w:t>
-      </w:r>
-    </w:p>
-    <w:p>
-      <w:pPr>
-        <w:rPr>
-          <w:lang w:val="el-GR"/>
-        </w:rPr>
-      </w:pPr>
+        <w:t xml:space="preserve"> method </w:t>
+      </w:r>
+      <w:proofErr w:type="spellStart"/>
+      <w:r>
+        <w:t>findCurrentQuickestRoute</w:t>
+      </w:r>
+      <w:proofErr w:type="spellEnd"/>
+      <w:r>
+        <w:t>()</w:t>
+      </w:r>
+    </w:p>
+    <w:p>
       <w:r>
         <w:t>A</w:t>
       </w:r>
       <w:r>
+        <w:t>: .</w:t>
+      </w:r>
+      <w:r>
+        <w:t>stream</w:t>
+      </w:r>
+      <w:r>
+        <w:t xml:space="preserve">() </w:t>
+      </w:r>
+      <w:r>
+        <w:rPr>
+          <w:lang w:val="el-GR"/>
+        </w:rPr>
+        <w:t>σαν</w:t>
+      </w:r>
+      <w:r>
+        <w:t xml:space="preserve"> </w:t>
+      </w:r>
+      <w:r>
+        <w:t>for</w:t>
+      </w:r>
+      <w:r>
+        <w:t xml:space="preserve"> </w:t>
+      </w:r>
+      <w:r>
+        <w:rPr>
+          <w:lang w:val="el-GR"/>
+        </w:rPr>
+        <w:t>περνάει</w:t>
+      </w:r>
+      <w:r>
+        <w:t xml:space="preserve"> </w:t>
+      </w:r>
+      <w:r>
+        <w:rPr>
+          <w:lang w:val="el-GR"/>
+        </w:rPr>
+        <w:t>λίστες</w:t>
+      </w:r>
+    </w:p>
+    <w:p>
+      <w:pPr>
+        <w:rPr>
+          <w:lang w:val="el-GR"/>
+        </w:rPr>
+      </w:pPr>
+      <w:r>
+        <w:t>Filter</w:t>
+      </w:r>
+      <w:r>
+        <w:rPr>
+          <w:lang w:val="el-GR"/>
+        </w:rPr>
+        <w:t xml:space="preserve"> φιλτράρει μόνο αυτές που δεν έχουν τερματίσει και πετάει τις υπόλοιπες.</w:t>
+      </w:r>
+    </w:p>
+    <w:p>
+      <w:pPr>
+        <w:rPr>
+          <w:lang w:val="el-GR"/>
+        </w:rPr>
+      </w:pPr>
+      <w:r>
+        <w:rPr>
+          <w:lang w:val="el-GR"/>
+        </w:rPr>
+        <w:t xml:space="preserve">Από τις </w:t>
+      </w:r>
+      <w:r>
+        <w:t>available</w:t>
+      </w:r>
+      <w:r>
+        <w:rPr>
+          <w:lang w:val="el-GR"/>
+        </w:rPr>
+        <w:t xml:space="preserve"> </w:t>
+      </w:r>
+      <w:r>
+        <w:rPr>
+          <w:lang w:val="el-GR"/>
+        </w:rPr>
+        <w:t>επιστρέφει αυτή με τον ελάχιστο χρόνο.</w:t>
+      </w:r>
+    </w:p>
+    <w:p>
+      <w:pPr>
+        <w:rPr>
+          <w:lang w:val="el-GR"/>
+        </w:rPr>
+      </w:pPr>
+    </w:p>
+    <w:p>
+      <w:pPr>
+        <w:rPr>
+          <w:lang w:val="el-GR"/>
+        </w:rPr>
+      </w:pPr>
+      <w:r>
+        <w:t>Q</w:t>
+      </w:r>
+      <w:r>
+        <w:rPr>
+          <w:lang w:val="el-GR"/>
+        </w:rPr>
+        <w:t>:</w:t>
+      </w:r>
+      <w:r>
+        <w:rPr>
+          <w:lang w:val="el-GR"/>
+        </w:rPr>
+        <w:t xml:space="preserve"> Δεν βρίσκαμε πώς </w:t>
+      </w:r>
+      <w:r>
+        <w:rPr>
+          <w:lang w:val="el-GR"/>
+        </w:rPr>
+        <w:t>σπας την αλυσίδα;</w:t>
+      </w:r>
+    </w:p>
+    <w:p>
+      <w:pPr>
+        <w:rPr>
+          <w:lang w:val="el-GR"/>
+        </w:rPr>
+      </w:pPr>
+      <w:r>
+        <w:rPr>
+          <w:lang w:val="el-GR"/>
+        </w:rPr>
+        <w:t>Α</w:t>
+      </w:r>
+      <w:r>
         <w:rPr>
           <w:lang w:val="el-GR"/>
         </w:rPr>
         <w:t xml:space="preserve">: </w:t>
       </w:r>
-      <w:r>
-        <w:rPr>
-          <w:lang w:val="el-GR"/>
-        </w:rPr>
-        <w:t>.</w:t>
-      </w:r>
-      <w:r>
-        <w:t>stream</w:t>
-      </w:r>
-      <w:r>
-        <w:rPr>
-          <w:lang w:val="el-GR"/>
-        </w:rPr>
-        <w:t>()</w:t>
-      </w:r>
-      <w:r>
-        <w:rPr>
-          <w:lang w:val="el-GR"/>
-        </w:rPr>
-        <w:t xml:space="preserve"> σαν </w:t>
-      </w:r>
-      <w:r>
-        <w:t>for</w:t>
-      </w:r>
-      <w:r>
-        <w:rPr>
-          <w:lang w:val="el-GR"/>
-        </w:rPr>
-        <w:t xml:space="preserve"> </w:t>
-      </w:r>
-      <w:r>
-        <w:rPr>
-          <w:lang w:val="el-GR"/>
-        </w:rPr>
-        <w:t>περνάει λίστες</w:t>
-      </w:r>
-    </w:p>
-    <w:p>
-      <w:pPr>
-        <w:rPr>
-          <w:lang w:val="el-GR"/>
-        </w:rPr>
-      </w:pPr>
-      <w:r>
-        <w:t>Filter</w:t>
-      </w:r>
-      <w:r>
-        <w:rPr>
-          <w:lang w:val="el-GR"/>
-        </w:rPr>
-        <w:t xml:space="preserve"> φιλτράρει μόνο αυτές που δεν έχουν τερματίσει και πετάει τις υπόλοιπες.</w:t>
-      </w:r>
-    </w:p>
-    <w:p>
-      <w:pPr>
-        <w:rPr>
-          <w:lang w:val="el-GR"/>
-        </w:rPr>
-      </w:pPr>
-      <w:r>
-        <w:rPr>
-          <w:lang w:val="el-GR"/>
-        </w:rPr>
-        <w:t xml:space="preserve">Από τις </w:t>
-      </w:r>
-      <w:r>
-        <w:t>available</w:t>
-      </w:r>
-      <w:r>
-        <w:rPr>
-          <w:lang w:val="el-GR"/>
-        </w:rPr>
-        <w:t xml:space="preserve"> </w:t>
-      </w:r>
-      <w:r>
-        <w:rPr>
-          <w:lang w:val="el-GR"/>
-        </w:rPr>
-        <w:t>επιστρέφει αυτή με τον ελάχιστο χρόνο.</w:t>
-      </w:r>
-    </w:p>
-    <w:p>
-      <w:pPr>
-        <w:rPr>
-          <w:lang w:val="el-GR"/>
-        </w:rPr>
-      </w:pPr>
-    </w:p>
-    <w:p>
-      <w:pPr>
-        <w:rPr>
-          <w:lang w:val="el-GR"/>
-        </w:rPr>
-      </w:pPr>
-      <w:r>
-        <w:t>Q</w:t>
-      </w:r>
-      <w:r>
-        <w:rPr>
-          <w:lang w:val="el-GR"/>
-        </w:rPr>
-        <w:t>:</w:t>
-      </w:r>
-      <w:r>
-        <w:rPr>
-          <w:lang w:val="el-GR"/>
-        </w:rPr>
-        <w:t xml:space="preserve"> Δεν βρίσκαμε πώς </w:t>
-      </w:r>
-      <w:r>
-        <w:rPr>
-          <w:lang w:val="el-GR"/>
-        </w:rPr>
-        <w:t>σπας την αλυσίδα;</w:t>
-      </w:r>
-    </w:p>
-    <w:p>
-      <w:pPr>
-        <w:rPr>
-          <w:lang w:val="el-GR"/>
-        </w:rPr>
-      </w:pPr>
-      <w:r>
-        <w:rPr>
-          <w:lang w:val="el-GR"/>
-        </w:rPr>
-        <w:t>Α</w:t>
-      </w:r>
-      <w:r>
-        <w:rPr>
-          <w:lang w:val="el-GR"/>
-        </w:rPr>
-        <w:t xml:space="preserve">: </w:t>
-      </w:r>
+      <w:proofErr w:type="spellStart"/>
       <w:r>
         <w:t>Clarck</w:t>
       </w:r>
+      <w:proofErr w:type="spellEnd"/>
       <w:r>
         <w:rPr>
           <w:lang w:val="el-GR"/>
@@ -600,9 +623,11 @@
       <w:r>
         <w:t xml:space="preserve"> </w:t>
       </w:r>
+      <w:proofErr w:type="spellStart"/>
       <w:r>
         <w:t>totalTrucks</w:t>
       </w:r>
+      <w:proofErr w:type="spellEnd"/>
       <w:r>
         <w:t xml:space="preserve"> </w:t>
       </w:r>
@@ -622,10 +647,23 @@
         <w:t>εντολή</w:t>
       </w:r>
       <w:r>
-        <w:t xml:space="preserve"> </w:t>
-      </w:r>
-      <w:r>
-        <w:t>routes = new ArrayList&lt;Route&gt;(totalTrucks)</w:t>
+        <w:t xml:space="preserve"> routes = new </w:t>
+      </w:r>
+      <w:proofErr w:type="spellStart"/>
+      <w:r>
+        <w:t>ArrayList</w:t>
+      </w:r>
+      <w:proofErr w:type="spellEnd"/>
+      <w:r>
+        <w:t>&lt;Route&gt;(</w:t>
+      </w:r>
+      <w:proofErr w:type="spellStart"/>
+      <w:r>
+        <w:t>totalTrucks</w:t>
+      </w:r>
+      <w:proofErr w:type="spellEnd"/>
+      <w:r>
+        <w:t>)</w:t>
       </w:r>
     </w:p>
     <w:p>
@@ -640,9 +678,11 @@
         </w:rPr>
         <w:t xml:space="preserve">Α: Είναι μια </w:t>
       </w:r>
+      <w:proofErr w:type="spellStart"/>
       <w:r>
         <w:t>arraylist</w:t>
       </w:r>
+      <w:proofErr w:type="spellEnd"/>
       <w:r>
         <w:rPr>
           <w:lang w:val="el-GR"/>
@@ -699,9 +739,11 @@
         </w:rPr>
         <w:t xml:space="preserve">μεταβλητή στην </w:t>
       </w:r>
+      <w:proofErr w:type="spellStart"/>
       <w:r>
         <w:t>findMinUnservice</w:t>
       </w:r>
+      <w:proofErr w:type="spellEnd"/>
       <w:r>
         <w:rPr>
           <w:lang w:val="el-GR"/>
@@ -735,6 +777,82 @@
           <w:lang w:val="el-GR"/>
         </w:rPr>
         <w:t xml:space="preserve"> που να δείχνει σε αυτό</w:t>
+      </w:r>
+      <w:r>
+        <w:rPr>
+          <w:lang w:val="el-GR"/>
+        </w:rPr>
+        <w:t>.</w:t>
+      </w:r>
+    </w:p>
+    <w:p>
+      <w:pPr>
+        <w:rPr>
+          <w:lang w:val="el-GR"/>
+        </w:rPr>
+      </w:pPr>
+    </w:p>
+    <w:p>
+      <w:r>
+        <w:t>27/12/2019</w:t>
+      </w:r>
+    </w:p>
+    <w:p>
+      <w:pPr>
+        <w:rPr>
+          <w:lang w:val="el-GR"/>
+        </w:rPr>
+      </w:pPr>
+      <w:r>
+        <w:rPr>
+          <w:lang w:val="el-GR"/>
+        </w:rPr>
+        <w:t xml:space="preserve">‘Η θα δημιουργούμε γειτονιά στο </w:t>
+      </w:r>
+      <w:r>
+        <w:t>local</w:t>
+      </w:r>
+      <w:r>
+        <w:rPr>
+          <w:lang w:val="el-GR"/>
+        </w:rPr>
+        <w:t xml:space="preserve"> </w:t>
+      </w:r>
+      <w:r>
+        <w:t>search</w:t>
+      </w:r>
+      <w:r>
+        <w:rPr>
+          <w:lang w:val="el-GR"/>
+        </w:rPr>
+        <w:t xml:space="preserve"> με το</w:t>
+      </w:r>
+      <w:r>
+        <w:rPr>
+          <w:lang w:val="el-GR"/>
+        </w:rPr>
+        <w:t xml:space="preserve"> </w:t>
+      </w:r>
+      <w:r>
+        <w:rPr>
+          <w:lang w:val="el-GR"/>
+        </w:rPr>
+        <w:t xml:space="preserve">μεγαλύτερο </w:t>
+      </w:r>
+      <w:r>
+        <w:t>route</w:t>
+      </w:r>
+      <w:r>
+        <w:rPr>
+          <w:lang w:val="el-GR"/>
+        </w:rPr>
+        <w:t xml:space="preserve"> </w:t>
+      </w:r>
+      <w:r>
+        <w:rPr>
+          <w:lang w:val="el-GR"/>
+        </w:rPr>
+        <w:t xml:space="preserve">ή με όλα </w:t>
       </w:r>
       <w:bookmarkStart w:id="0" w:name="_GoBack"/>
       <w:bookmarkEnd w:id="0"/>
@@ -742,8 +860,22 @@
         <w:rPr>
           <w:lang w:val="el-GR"/>
         </w:rPr>
-        <w:t>.</w:t>
-      </w:r>
+        <w:t>για καλύτερο</w:t>
+      </w:r>
+    </w:p>
+    <w:p>
+      <w:pPr>
+        <w:rPr>
+          <w:lang w:val="el-GR"/>
+        </w:rPr>
+      </w:pPr>
+    </w:p>
+    <w:p>
+      <w:pPr>
+        <w:rPr>
+          <w:lang w:val="el-GR"/>
+        </w:rPr>
+      </w:pPr>
     </w:p>
     <w:sectPr>
       <w:pgSz w:w="11906" w:h="16838"/>
